--- a/project files/proj 3.docx
+++ b/project files/proj 3.docx
@@ -298,7 +298,65 @@
             <w:shd w:val="clear" w:color="auto" w:fill="F8F8F8"/>
             <w:lang w:eastAsia="en-GB"/>
           </w:rPr>
-          <w:t>-firearm-background-checks: Monthly data from the FBI's National Instant Criminal Background Check System, converted from PDF to CSV.</w:t>
+          <w:t>-firearm-</w:t>
+        </w:r>
+        <w:proofErr w:type="spellStart"/>
+        <w:r>
+          <w:rPr>
+            <w:rFonts w:asciiTheme="majorHAnsi" w:eastAsia="Times New Roman" w:hAnsiTheme="majorHAnsi" w:cstheme="majorHAnsi"/>
+            <w:b/>
+            <w:bCs/>
+            <w:color w:val="0000FF"/>
+            <w:sz w:val="23"/>
+            <w:szCs w:val="23"/>
+            <w:u w:val="single"/>
+            <w:shd w:val="clear" w:color="auto" w:fill="F8F8F8"/>
+            <w:lang w:eastAsia="en-GB"/>
+          </w:rPr>
+          <w:t>ba</w:t>
+        </w:r>
+        <w:r>
+          <w:rPr>
+            <w:rFonts w:asciiTheme="majorHAnsi" w:eastAsia="Times New Roman" w:hAnsiTheme="majorHAnsi" w:cstheme="majorHAnsi"/>
+            <w:b/>
+            <w:bCs/>
+            <w:color w:val="0000FF"/>
+            <w:sz w:val="23"/>
+            <w:szCs w:val="23"/>
+            <w:u w:val="single"/>
+            <w:shd w:val="clear" w:color="auto" w:fill="F8F8F8"/>
+            <w:lang w:eastAsia="en-GB"/>
+          </w:rPr>
+          <w:t>s</w:t>
+        </w:r>
+        <w:r>
+          <w:rPr>
+            <w:rFonts w:asciiTheme="majorHAnsi" w:eastAsia="Times New Roman" w:hAnsiTheme="majorHAnsi" w:cstheme="majorHAnsi"/>
+            <w:b/>
+            <w:bCs/>
+            <w:color w:val="0000FF"/>
+            <w:sz w:val="23"/>
+            <w:szCs w:val="23"/>
+            <w:u w:val="single"/>
+            <w:shd w:val="clear" w:color="auto" w:fill="F8F8F8"/>
+            <w:lang w:eastAsia="en-GB"/>
+          </w:rPr>
+          <w:t>ckground</w:t>
+        </w:r>
+        <w:proofErr w:type="spellEnd"/>
+        <w:r>
+          <w:rPr>
+            <w:rFonts w:asciiTheme="majorHAnsi" w:eastAsia="Times New Roman" w:hAnsiTheme="majorHAnsi" w:cstheme="majorHAnsi"/>
+            <w:b/>
+            <w:bCs/>
+            <w:color w:val="0000FF"/>
+            <w:sz w:val="23"/>
+            <w:szCs w:val="23"/>
+            <w:u w:val="single"/>
+            <w:shd w:val="clear" w:color="auto" w:fill="F8F8F8"/>
+            <w:lang w:eastAsia="en-GB"/>
+          </w:rPr>
+          <w:t>-checks: Monthly data from the FBI's National Instant Criminal Background Check System, converted from PDF to CSV.</w:t>
         </w:r>
       </w:hyperlink>
       <w:r>
@@ -1291,6 +1349,7 @@
       <w:r>
         <w:rPr>
           <w:rFonts w:ascii="Times New Roman" w:eastAsia="Times New Roman" w:hAnsi="Times New Roman" w:cs="Times New Roman"/>
+          <w:noProof/>
           <w:lang w:eastAsia="en-GB"/>
         </w:rPr>
         <w:drawing>
@@ -1442,6 +1501,7 @@
       <w:r>
         <w:rPr>
           <w:rFonts w:asciiTheme="majorHAnsi" w:eastAsia="Times New Roman" w:hAnsiTheme="majorHAnsi" w:cstheme="majorHAnsi"/>
+          <w:noProof/>
           <w:lang w:eastAsia="en-GB"/>
         </w:rPr>
         <w:drawing>
@@ -1517,6 +1577,7 @@
       <w:r>
         <w:rPr>
           <w:rFonts w:asciiTheme="majorHAnsi" w:eastAsia="Times New Roman" w:hAnsiTheme="majorHAnsi" w:cstheme="majorHAnsi"/>
+          <w:noProof/>
           <w:lang w:eastAsia="en-GB"/>
         </w:rPr>
         <w:drawing>
@@ -3477,6 +3538,7 @@
   <w:style w:type="character" w:default="1" w:styleId="DefaultParagraphFont">
     <w:name w:val="Default Paragraph Font"/>
     <w:uiPriority w:val="1"/>
+    <w:semiHidden/>
     <w:unhideWhenUsed/>
   </w:style>
   <w:style w:type="table" w:default="1" w:styleId="TableNormal">
